--- a/doc/需求说明/迭代二散件/（更新版）UC05管理喜爱股票-韩奇.docx
+++ b/doc/需求说明/迭代二散件/（更新版）UC05管理喜爱股票-韩奇.docx
@@ -75,8 +75,10 @@
                 <w:sz w:val="24"/>
                 <w:szCs w:val="24"/>
               </w:rPr>
-              <w:t>UC 02</w:t>
-            </w:r>
+              <w:t>UC 05</w:t>
+            </w:r>
+            <w:bookmarkStart w:id="0" w:name="_GoBack"/>
+            <w:bookmarkEnd w:id="0"/>
           </w:p>
         </w:tc>
         <w:tc>
@@ -184,7 +186,6 @@
                 <w:szCs w:val="24"/>
               </w:rPr>
             </w:pPr>
-            <w:proofErr w:type="gramStart"/>
             <w:r>
               <w:rPr>
                 <w:rFonts w:ascii="微软雅黑" w:eastAsia="微软雅黑" w:hAnsi="微软雅黑" w:cs="微软雅黑"/>
@@ -193,7 +194,6 @@
               </w:rPr>
               <w:t>程翔</w:t>
             </w:r>
-            <w:proofErr w:type="gramEnd"/>
           </w:p>
         </w:tc>
         <w:tc>
@@ -234,7 +234,7 @@
           <w:p>
             <w:pPr>
               <w:rPr>
-                <w:rFonts w:ascii="微软雅黑" w:eastAsia="微软雅黑" w:hAnsi="微软雅黑" w:cs="微软雅黑" w:hint="eastAsia"/>
+                <w:rFonts w:ascii="微软雅黑" w:eastAsia="微软雅黑" w:hAnsi="微软雅黑" w:cs="微软雅黑"/>
                 <w:sz w:val="24"/>
                 <w:szCs w:val="24"/>
               </w:rPr>
@@ -502,23 +502,7 @@
                 <w:sz w:val="24"/>
                 <w:szCs w:val="24"/>
               </w:rPr>
-              <w:t>用户根据行情需要关注</w:t>
-            </w:r>
-            <w:r>
-              <w:rPr>
-                <w:rFonts w:ascii="微软雅黑" w:eastAsia="微软雅黑" w:hAnsi="微软雅黑" w:cs="微软雅黑"/>
-                <w:sz w:val="24"/>
-                <w:szCs w:val="24"/>
-              </w:rPr>
-              <w:t>/</w:t>
-            </w:r>
-            <w:r>
-              <w:rPr>
-                <w:rFonts w:ascii="微软雅黑" w:eastAsia="微软雅黑" w:hAnsi="微软雅黑" w:cs="微软雅黑"/>
-                <w:sz w:val="24"/>
-                <w:szCs w:val="24"/>
-              </w:rPr>
-              <w:t>取消关注股票</w:t>
+              <w:t>用户根据行情需要关注/取消关注股票</w:t>
             </w:r>
           </w:p>
         </w:tc>
@@ -782,39 +766,7 @@
                 <w:sz w:val="24"/>
                 <w:szCs w:val="24"/>
               </w:rPr>
-              <w:t>用户输入编码</w:t>
-            </w:r>
-            <w:r>
-              <w:rPr>
-                <w:rFonts w:ascii="微软雅黑" w:eastAsia="微软雅黑" w:hAnsi="微软雅黑" w:cs="微软雅黑"/>
-                <w:sz w:val="24"/>
-                <w:szCs w:val="24"/>
-              </w:rPr>
-              <w:t>/</w:t>
-            </w:r>
-            <w:r>
-              <w:rPr>
-                <w:rFonts w:ascii="微软雅黑" w:eastAsia="微软雅黑" w:hAnsi="微软雅黑" w:cs="微软雅黑"/>
-                <w:sz w:val="24"/>
-                <w:szCs w:val="24"/>
-              </w:rPr>
-              <w:t>名称搜索想要关注</w:t>
-            </w:r>
-            <w:r>
-              <w:rPr>
-                <w:rFonts w:ascii="微软雅黑" w:eastAsia="微软雅黑" w:hAnsi="微软雅黑" w:cs="微软雅黑"/>
-                <w:sz w:val="24"/>
-                <w:szCs w:val="24"/>
-              </w:rPr>
-              <w:t>/</w:t>
-            </w:r>
-            <w:r>
-              <w:rPr>
-                <w:rFonts w:ascii="微软雅黑" w:eastAsia="微软雅黑" w:hAnsi="微软雅黑" w:cs="微软雅黑"/>
-                <w:sz w:val="24"/>
-                <w:szCs w:val="24"/>
-              </w:rPr>
-              <w:t>取消关注的股票</w:t>
+              <w:t>用户输入编码/名称搜索想要关注/取消关注的股票</w:t>
             </w:r>
           </w:p>
           <w:p>
@@ -838,25 +790,7 @@
                 <w:sz w:val="24"/>
                 <w:szCs w:val="24"/>
               </w:rPr>
-              <w:t>系统显示候选的</w:t>
-            </w:r>
-            <w:proofErr w:type="gramStart"/>
-            <w:r>
-              <w:rPr>
-                <w:rFonts w:ascii="微软雅黑" w:eastAsia="微软雅黑" w:hAnsi="微软雅黑" w:cs="微软雅黑"/>
-                <w:sz w:val="24"/>
-                <w:szCs w:val="24"/>
-              </w:rPr>
-              <w:t>的</w:t>
-            </w:r>
-            <w:proofErr w:type="gramEnd"/>
-            <w:r>
-              <w:rPr>
-                <w:rFonts w:ascii="微软雅黑" w:eastAsia="微软雅黑" w:hAnsi="微软雅黑" w:cs="微软雅黑"/>
-                <w:sz w:val="24"/>
-                <w:szCs w:val="24"/>
-              </w:rPr>
-              <w:t>股票信息</w:t>
+              <w:t>系统显示候选的的股票信息</w:t>
             </w:r>
           </w:p>
           <w:p>
@@ -880,23 +814,7 @@
                 <w:sz w:val="24"/>
                 <w:szCs w:val="24"/>
               </w:rPr>
-              <w:t>用户查看股票详情，并选择关注</w:t>
-            </w:r>
-            <w:r>
-              <w:rPr>
-                <w:rFonts w:ascii="微软雅黑" w:eastAsia="微软雅黑" w:hAnsi="微软雅黑" w:cs="微软雅黑"/>
-                <w:sz w:val="24"/>
-                <w:szCs w:val="24"/>
-              </w:rPr>
-              <w:t>/</w:t>
-            </w:r>
-            <w:r>
-              <w:rPr>
-                <w:rFonts w:ascii="微软雅黑" w:eastAsia="微软雅黑" w:hAnsi="微软雅黑" w:cs="微软雅黑"/>
-                <w:sz w:val="24"/>
-                <w:szCs w:val="24"/>
-              </w:rPr>
-              <w:t>取消关注</w:t>
+              <w:t>用户查看股票详情，并选择关注/取消关注</w:t>
             </w:r>
           </w:p>
           <w:p>
@@ -920,26 +838,8 @@
                 <w:sz w:val="24"/>
                 <w:szCs w:val="24"/>
               </w:rPr>
-              <w:t>系统提示关注</w:t>
-            </w:r>
-            <w:r>
-              <w:rPr>
-                <w:rFonts w:ascii="微软雅黑" w:eastAsia="微软雅黑" w:hAnsi="微软雅黑" w:cs="微软雅黑"/>
-                <w:sz w:val="24"/>
-                <w:szCs w:val="24"/>
-              </w:rPr>
-              <w:t>/</w:t>
-            </w:r>
-            <w:r>
-              <w:rPr>
-                <w:rFonts w:ascii="微软雅黑" w:eastAsia="微软雅黑" w:hAnsi="微软雅黑" w:cs="微软雅黑"/>
-                <w:sz w:val="24"/>
-                <w:szCs w:val="24"/>
-              </w:rPr>
-              <w:t>取消关注成功，并更新列表</w:t>
-            </w:r>
-            <w:bookmarkStart w:id="0" w:name="_GoBack"/>
-            <w:bookmarkEnd w:id="0"/>
+              <w:t>系统提示关注/取消关注成功，并更新列表</w:t>
+            </w:r>
           </w:p>
         </w:tc>
       </w:tr>
@@ -997,69 +897,37 @@
                 <w:sz w:val="24"/>
                 <w:szCs w:val="24"/>
               </w:rPr>
-              <w:t>1a.</w:t>
-            </w:r>
-            <w:r>
-              <w:rPr>
-                <w:rFonts w:ascii="微软雅黑" w:eastAsia="微软雅黑" w:hAnsi="微软雅黑" w:cs="微软雅黑"/>
-                <w:sz w:val="24"/>
-                <w:szCs w:val="24"/>
-              </w:rPr>
-              <w:t>用户直接点击关注的股票</w:t>
-            </w:r>
-          </w:p>
-          <w:p>
-            <w:r>
-              <w:rPr>
-                <w:rFonts w:ascii="微软雅黑" w:eastAsia="微软雅黑" w:hAnsi="微软雅黑" w:cs="微软雅黑"/>
-                <w:sz w:val="24"/>
-                <w:szCs w:val="24"/>
-              </w:rPr>
-              <w:t xml:space="preserve">     </w:t>
-            </w:r>
-            <w:r>
-              <w:rPr>
-                <w:rFonts w:ascii="微软雅黑" w:eastAsia="微软雅黑" w:hAnsi="微软雅黑" w:cs="微软雅黑"/>
-                <w:sz w:val="24"/>
-                <w:szCs w:val="24"/>
-              </w:rPr>
-              <w:t>系统显示股票详情</w:t>
-            </w:r>
-          </w:p>
-          <w:p>
-            <w:r>
-              <w:rPr>
-                <w:rFonts w:ascii="微软雅黑" w:eastAsia="微软雅黑" w:hAnsi="微软雅黑" w:cs="微软雅黑"/>
-                <w:sz w:val="24"/>
-                <w:szCs w:val="24"/>
-              </w:rPr>
-              <w:t>2a.</w:t>
-            </w:r>
-            <w:r>
-              <w:rPr>
-                <w:rFonts w:ascii="微软雅黑" w:eastAsia="微软雅黑" w:hAnsi="微软雅黑" w:cs="微软雅黑"/>
-                <w:sz w:val="24"/>
-                <w:szCs w:val="24"/>
-              </w:rPr>
-              <w:t>用户搜索的关键字无法找到</w:t>
-            </w:r>
-          </w:p>
-          <w:p>
-            <w:r>
-              <w:rPr>
-                <w:rFonts w:ascii="微软雅黑" w:eastAsia="微软雅黑" w:hAnsi="微软雅黑" w:cs="微软雅黑"/>
-                <w:sz w:val="24"/>
-                <w:szCs w:val="24"/>
-              </w:rPr>
-              <w:t xml:space="preserve">     </w:t>
-            </w:r>
-            <w:r>
-              <w:rPr>
-                <w:rFonts w:ascii="微软雅黑" w:eastAsia="微软雅黑" w:hAnsi="微软雅黑" w:cs="微软雅黑"/>
-                <w:sz w:val="24"/>
-                <w:szCs w:val="24"/>
-              </w:rPr>
-              <w:t>系统提示找不到相应股票</w:t>
+              <w:t>1a.用户直接点击关注的股票</w:t>
+            </w:r>
+          </w:p>
+          <w:p>
+            <w:r>
+              <w:rPr>
+                <w:rFonts w:ascii="微软雅黑" w:eastAsia="微软雅黑" w:hAnsi="微软雅黑" w:cs="微软雅黑"/>
+                <w:sz w:val="24"/>
+                <w:szCs w:val="24"/>
+              </w:rPr>
+              <w:t xml:space="preserve">     系统显示股票详情</w:t>
+            </w:r>
+          </w:p>
+          <w:p>
+            <w:r>
+              <w:rPr>
+                <w:rFonts w:ascii="微软雅黑" w:eastAsia="微软雅黑" w:hAnsi="微软雅黑" w:cs="微软雅黑"/>
+                <w:sz w:val="24"/>
+                <w:szCs w:val="24"/>
+              </w:rPr>
+              <w:t>2a.用户搜索的关键字无法找到</w:t>
+            </w:r>
+          </w:p>
+          <w:p>
+            <w:r>
+              <w:rPr>
+                <w:rFonts w:ascii="微软雅黑" w:eastAsia="微软雅黑" w:hAnsi="微软雅黑" w:cs="微软雅黑"/>
+                <w:sz w:val="24"/>
+                <w:szCs w:val="24"/>
+              </w:rPr>
+              <w:t xml:space="preserve">     系统提示找不到相应股票</w:t>
             </w:r>
           </w:p>
         </w:tc>
@@ -1362,7 +1230,6 @@
                 <w:bCs/>
               </w:rPr>
             </w:pPr>
-            <w:proofErr w:type="spellStart"/>
             <w:r>
               <w:rPr>
                 <w:b/>
@@ -1370,7 +1237,6 @@
               </w:rPr>
               <w:t>Forcus.Search</w:t>
             </w:r>
-            <w:proofErr w:type="spellEnd"/>
           </w:p>
           <w:p>
             <w:pPr>
@@ -1380,7 +1246,6 @@
                 <w:bCs/>
               </w:rPr>
             </w:pPr>
-            <w:proofErr w:type="spellStart"/>
             <w:r>
               <w:rPr>
                 <w:b/>
@@ -1388,7 +1253,6 @@
               </w:rPr>
               <w:t>Forcus.On</w:t>
             </w:r>
-            <w:proofErr w:type="spellEnd"/>
           </w:p>
           <w:p>
             <w:pPr>
@@ -1398,7 +1262,6 @@
                 <w:bCs/>
               </w:rPr>
             </w:pPr>
-            <w:proofErr w:type="spellStart"/>
             <w:r>
               <w:rPr>
                 <w:b/>
@@ -1406,7 +1269,6 @@
               </w:rPr>
               <w:t>Forcus.Off</w:t>
             </w:r>
-            <w:proofErr w:type="spellEnd"/>
           </w:p>
         </w:tc>
         <w:tc>
@@ -1433,31 +1295,25 @@
             <w:r>
               <w:t>名称搜索股票信息，详见</w:t>
             </w:r>
-            <w:proofErr w:type="spellStart"/>
             <w:r>
               <w:t>Forcus.Search</w:t>
             </w:r>
-            <w:proofErr w:type="spellEnd"/>
           </w:p>
           <w:p>
             <w:r>
               <w:t>用户关注股票，详见</w:t>
             </w:r>
-            <w:proofErr w:type="spellStart"/>
             <w:r>
               <w:t>Forcus.On</w:t>
             </w:r>
-            <w:proofErr w:type="spellEnd"/>
           </w:p>
           <w:p>
             <w:r>
               <w:t>用户取消关注股票，详见</w:t>
             </w:r>
-            <w:proofErr w:type="spellStart"/>
             <w:r>
               <w:t>Forcus.Off</w:t>
             </w:r>
-            <w:proofErr w:type="spellEnd"/>
           </w:p>
         </w:tc>
       </w:tr>
@@ -1487,7 +1343,6 @@
                 <w:bCs/>
               </w:rPr>
             </w:pPr>
-            <w:proofErr w:type="spellStart"/>
             <w:r>
               <w:rPr>
                 <w:b/>
@@ -1495,7 +1350,6 @@
               </w:rPr>
               <w:t>Forcus.Search</w:t>
             </w:r>
-            <w:proofErr w:type="spellEnd"/>
           </w:p>
           <w:p>
             <w:pPr>
@@ -1505,7 +1359,6 @@
                 <w:bCs/>
               </w:rPr>
             </w:pPr>
-            <w:proofErr w:type="spellStart"/>
             <w:r>
               <w:rPr>
                 <w:b/>
@@ -1513,7 +1366,6 @@
               </w:rPr>
               <w:t>Forcus.Search.Input</w:t>
             </w:r>
-            <w:proofErr w:type="spellEnd"/>
           </w:p>
           <w:p>
             <w:pPr>
@@ -1523,7 +1375,6 @@
                 <w:bCs/>
               </w:rPr>
             </w:pPr>
-            <w:proofErr w:type="spellStart"/>
             <w:r>
               <w:rPr>
                 <w:b/>
@@ -1532,7 +1383,6 @@
               <w:lastRenderedPageBreak/>
               <w:t>Forcus.Search.Result</w:t>
             </w:r>
-            <w:proofErr w:type="spellEnd"/>
           </w:p>
         </w:tc>
         <w:tc>
@@ -1600,7 +1450,6 @@
                 <w:bCs/>
               </w:rPr>
             </w:pPr>
-            <w:proofErr w:type="spellStart"/>
             <w:r>
               <w:rPr>
                 <w:b/>
@@ -1609,7 +1458,6 @@
               <w:lastRenderedPageBreak/>
               <w:t>Forcus.On</w:t>
             </w:r>
-            <w:proofErr w:type="spellEnd"/>
           </w:p>
           <w:p>
             <w:pPr>
@@ -1619,7 +1467,6 @@
                 <w:bCs/>
               </w:rPr>
             </w:pPr>
-            <w:proofErr w:type="spellStart"/>
             <w:r>
               <w:rPr>
                 <w:b/>
@@ -1627,7 +1474,6 @@
               </w:rPr>
               <w:t>Forcus.On.Click</w:t>
             </w:r>
-            <w:proofErr w:type="spellEnd"/>
           </w:p>
         </w:tc>
         <w:tc>
@@ -1682,7 +1528,6 @@
                 <w:bCs/>
               </w:rPr>
             </w:pPr>
-            <w:proofErr w:type="spellStart"/>
             <w:r>
               <w:rPr>
                 <w:b/>
@@ -1690,7 +1535,6 @@
               </w:rPr>
               <w:t>Forcus.Off</w:t>
             </w:r>
-            <w:proofErr w:type="spellEnd"/>
           </w:p>
           <w:p>
             <w:pPr>
@@ -1700,7 +1544,6 @@
                 <w:bCs/>
               </w:rPr>
             </w:pPr>
-            <w:proofErr w:type="spellStart"/>
             <w:r>
               <w:rPr>
                 <w:b/>
@@ -1708,7 +1551,6 @@
               </w:rPr>
               <w:t>Forcus.Off.Click</w:t>
             </w:r>
-            <w:proofErr w:type="spellEnd"/>
           </w:p>
         </w:tc>
         <w:tc>
@@ -1748,6 +1590,56 @@
     </w:sectPr>
   </w:body>
 </w:document>
+</file>
+
+<file path=word/endnotes.xml><?xml version="1.0" encoding="utf-8"?>
+<w:endnotes xmlns:wpc="http://schemas.microsoft.com/office/word/2010/wordprocessingCanvas" xmlns:mc="http://schemas.openxmlformats.org/markup-compatibility/2006" xmlns:o="urn:schemas-microsoft-com:office:office" xmlns:r="http://schemas.openxmlformats.org/officeDocument/2006/relationships" xmlns:m="http://schemas.openxmlformats.org/officeDocument/2006/math" xmlns:v="urn:schemas-microsoft-com:vml" xmlns:wp14="http://schemas.microsoft.com/office/word/2010/wordprocessingDrawing" xmlns:wp="http://schemas.openxmlformats.org/drawingml/2006/wordprocessingDrawing" xmlns:w10="urn:schemas-microsoft-com:office:word" xmlns:w="http://schemas.openxmlformats.org/wordprocessingml/2006/main" xmlns:w14="http://schemas.microsoft.com/office/word/2010/wordml" xmlns:w15="http://schemas.microsoft.com/office/word/2012/wordml" xmlns:wpg="http://schemas.microsoft.com/office/word/2010/wordprocessingGroup" xmlns:wpi="http://schemas.microsoft.com/office/word/2010/wordprocessingInk" xmlns:wne="http://schemas.microsoft.com/office/word/2006/wordml" xmlns:wps="http://schemas.microsoft.com/office/word/2010/wordprocessingShape" mc:Ignorable="w14 w15 wp14">
+  <w:endnote w:type="separator" w:id="-1">
+    <w:p>
+      <w:pPr>
+        <w:spacing w:after="0" w:line="240" w:lineRule="auto"/>
+      </w:pPr>
+      <w:r>
+        <w:separator/>
+      </w:r>
+    </w:p>
+  </w:endnote>
+  <w:endnote w:type="continuationSeparator" w:id="0">
+    <w:p>
+      <w:pPr>
+        <w:spacing w:after="0" w:line="240" w:lineRule="auto"/>
+      </w:pPr>
+      <w:r>
+        <w:continuationSeparator/>
+      </w:r>
+    </w:p>
+  </w:endnote>
+</w:endnotes>
+</file>
+
+<file path=word/footnotes.xml><?xml version="1.0" encoding="utf-8"?>
+<w:footnotes xmlns:wpc="http://schemas.microsoft.com/office/word/2010/wordprocessingCanvas" xmlns:mc="http://schemas.openxmlformats.org/markup-compatibility/2006" xmlns:o="urn:schemas-microsoft-com:office:office" xmlns:r="http://schemas.openxmlformats.org/officeDocument/2006/relationships" xmlns:m="http://schemas.openxmlformats.org/officeDocument/2006/math" xmlns:v="urn:schemas-microsoft-com:vml" xmlns:wp14="http://schemas.microsoft.com/office/word/2010/wordprocessingDrawing" xmlns:wp="http://schemas.openxmlformats.org/drawingml/2006/wordprocessingDrawing" xmlns:w10="urn:schemas-microsoft-com:office:word" xmlns:w="http://schemas.openxmlformats.org/wordprocessingml/2006/main" xmlns:w14="http://schemas.microsoft.com/office/word/2010/wordml" xmlns:w15="http://schemas.microsoft.com/office/word/2012/wordml" xmlns:wpg="http://schemas.microsoft.com/office/word/2010/wordprocessingGroup" xmlns:wpi="http://schemas.microsoft.com/office/word/2010/wordprocessingInk" xmlns:wne="http://schemas.microsoft.com/office/word/2006/wordml" xmlns:wps="http://schemas.microsoft.com/office/word/2010/wordprocessingShape" mc:Ignorable="w14 w15 wp14">
+  <w:footnote w:type="separator" w:id="-1">
+    <w:p>
+      <w:pPr>
+        <w:spacing w:after="0" w:line="240" w:lineRule="auto"/>
+      </w:pPr>
+      <w:r>
+        <w:separator/>
+      </w:r>
+    </w:p>
+  </w:footnote>
+  <w:footnote w:type="continuationSeparator" w:id="0">
+    <w:p>
+      <w:pPr>
+        <w:spacing w:after="0" w:line="240" w:lineRule="auto"/>
+      </w:pPr>
+      <w:r>
+        <w:continuationSeparator/>
+      </w:r>
+    </w:p>
+  </w:footnote>
+</w:footnotes>
 </file>
 
 <file path=word/numbering.xml><?xml version="1.0" encoding="utf-8"?>
